--- a/Embedded System/Embedded System Question Paper.docx
+++ b/Embedded System/Embedded System Question Paper.docx
@@ -48,6 +48,13 @@
         </w:rPr>
         <w:t>Explain different purpose of embedded system with examples.</w:t>
       </w:r>
+      <w:r>
+        <w:rPr>
+          <w:sz w:val="26"/>
+          <w:szCs w:val="26"/>
+        </w:rPr>
+        <w:br/>
+      </w:r>
     </w:p>
     <w:p>
       <w:pPr>
@@ -75,6 +82,13 @@
         </w:rPr>
         <w:tab/>
       </w:r>
+      <w:r>
+        <w:rPr>
+          <w:sz w:val="26"/>
+          <w:szCs w:val="26"/>
+        </w:rPr>
+        <w:br/>
+      </w:r>
     </w:p>
     <w:p>
       <w:pPr>
@@ -93,14 +107,14 @@
           <w:sz w:val="26"/>
           <w:szCs w:val="26"/>
         </w:rPr>
-        <w:t xml:space="preserve">What is a design metric and explain the purposes of embedded </w:t>
-      </w:r>
-      <w:r>
-        <w:rPr>
-          <w:sz w:val="26"/>
-          <w:szCs w:val="26"/>
-        </w:rPr>
-        <w:t>system?</w:t>
+        <w:t>What is a design metric and explain the purposes of embedded system?</w:t>
+      </w:r>
+      <w:r>
+        <w:rPr>
+          <w:sz w:val="26"/>
+          <w:szCs w:val="26"/>
+        </w:rPr>
+        <w:br/>
       </w:r>
     </w:p>
     <w:p>
@@ -122,6 +136,13 @@
         </w:rPr>
         <w:t>Define Embedded System. Clarify the statement ‘Digital Camera is a good example of an Embedded System’.</w:t>
       </w:r>
+      <w:r>
+        <w:rPr>
+          <w:sz w:val="26"/>
+          <w:szCs w:val="26"/>
+        </w:rPr>
+        <w:br/>
+      </w:r>
     </w:p>
     <w:p>
       <w:pPr>
@@ -142,6 +163,13 @@
         </w:rPr>
         <w:t>Define embedded system. What arc the typical characteristics of embedded system?</w:t>
       </w:r>
+      <w:r>
+        <w:rPr>
+          <w:sz w:val="26"/>
+          <w:szCs w:val="26"/>
+        </w:rPr>
+        <w:br/>
+      </w:r>
     </w:p>
     <w:p>
       <w:pPr>
@@ -162,6 +190,13 @@
         </w:rPr>
         <w:t>What is an embedded system? List out its different types.</w:t>
       </w:r>
+      <w:r>
+        <w:rPr>
+          <w:sz w:val="26"/>
+          <w:szCs w:val="26"/>
+        </w:rPr>
+        <w:br/>
+      </w:r>
     </w:p>
     <w:p>
       <w:pPr>
@@ -210,6 +245,13 @@
         </w:rPr>
         <w:t xml:space="preserve"> system?</w:t>
       </w:r>
+      <w:r>
+        <w:rPr>
+          <w:sz w:val="26"/>
+          <w:szCs w:val="26"/>
+        </w:rPr>
+        <w:br/>
+      </w:r>
     </w:p>
     <w:p>
       <w:pPr>
@@ -230,6 +272,13 @@
         </w:rPr>
         <w:t>What is an Embedded system? Describe its various applications.</w:t>
       </w:r>
+      <w:r>
+        <w:rPr>
+          <w:sz w:val="26"/>
+          <w:szCs w:val="26"/>
+        </w:rPr>
+        <w:br/>
+      </w:r>
     </w:p>
     <w:p>
       <w:pPr>
@@ -286,9 +335,826 @@
         <w:t xml:space="preserve"> (2+2)</w:t>
       </w:r>
     </w:p>
+    <w:p>
+      <w:pPr>
+        <w:pStyle w:val="Heading1"/>
+        <w:jc w:val="center"/>
+        <w:rPr>
+          <w:rFonts w:ascii="Roboto" w:hAnsi="Roboto"/>
+        </w:rPr>
+      </w:pPr>
+      <w:r>
+        <w:rPr>
+          <w:rFonts w:ascii="Roboto" w:hAnsi="Roboto"/>
+        </w:rPr>
+        <w:t xml:space="preserve">Chapter </w:t>
+      </w:r>
+      <w:r>
+        <w:rPr>
+          <w:rFonts w:ascii="Roboto" w:hAnsi="Roboto"/>
+        </w:rPr>
+        <w:t>2</w:t>
+      </w:r>
+      <w:r>
+        <w:rPr>
+          <w:rFonts w:ascii="Roboto" w:hAnsi="Roboto"/>
+        </w:rPr>
+        <w:t xml:space="preserve">: </w:t>
+      </w:r>
+      <w:r>
+        <w:rPr>
+          <w:rFonts w:ascii="Roboto" w:hAnsi="Roboto"/>
+        </w:rPr>
+        <w:t xml:space="preserve">Hardware Design Issues </w:t>
+      </w:r>
+      <w:r>
+        <w:rPr>
+          <w:rFonts w:ascii="Roboto" w:hAnsi="Roboto"/>
+        </w:rPr>
+        <w:t>(</w:t>
+      </w:r>
+      <w:r>
+        <w:rPr>
+          <w:rFonts w:ascii="Roboto" w:hAnsi="Roboto"/>
+        </w:rPr>
+        <w:t>8</w:t>
+      </w:r>
+      <w:r>
+        <w:rPr>
+          <w:rFonts w:ascii="Roboto" w:hAnsi="Roboto"/>
+        </w:rPr>
+        <w:t xml:space="preserve"> Marks)</w:t>
+      </w:r>
+    </w:p>
+    <w:p>
+      <w:pPr>
+        <w:pStyle w:val="ListParagraph"/>
+        <w:numPr>
+          <w:ilvl w:val="0"/>
+          <w:numId w:val="2"/>
+        </w:numPr>
+        <w:rPr>
+          <w:sz w:val="26"/>
+          <w:szCs w:val="26"/>
+        </w:rPr>
+      </w:pPr>
+      <w:r>
+        <w:rPr>
+          <w:sz w:val="26"/>
+          <w:szCs w:val="26"/>
+        </w:rPr>
+        <w:t>Design a single-phase processor that output Fibonacci numbers up to 'n' places. What are the optimization opportunities in single purpose processors?</w:t>
+      </w:r>
+      <w:r>
+        <w:rPr>
+          <w:sz w:val="26"/>
+          <w:szCs w:val="26"/>
+        </w:rPr>
+        <w:t xml:space="preserve"> (5+3)</w:t>
+      </w:r>
+      <w:r>
+        <w:rPr>
+          <w:sz w:val="26"/>
+          <w:szCs w:val="26"/>
+        </w:rPr>
+        <w:br/>
+      </w:r>
+    </w:p>
+    <w:p>
+      <w:pPr>
+        <w:pStyle w:val="ListParagraph"/>
+        <w:numPr>
+          <w:ilvl w:val="0"/>
+          <w:numId w:val="2"/>
+        </w:numPr>
+        <w:rPr>
+          <w:sz w:val="26"/>
+          <w:szCs w:val="26"/>
+        </w:rPr>
+      </w:pPr>
+      <w:r>
+        <w:rPr>
+          <w:sz w:val="26"/>
+          <w:szCs w:val="26"/>
+        </w:rPr>
+        <w:t>Design a custom single-purpose processor that display 1 or 0 if the input integer is prime or not showing all the steps.</w:t>
+      </w:r>
+      <w:r>
+        <w:rPr>
+          <w:sz w:val="26"/>
+          <w:szCs w:val="26"/>
+        </w:rPr>
+        <w:br/>
+      </w:r>
+    </w:p>
+    <w:p>
+      <w:pPr>
+        <w:pStyle w:val="ListParagraph"/>
+        <w:numPr>
+          <w:ilvl w:val="0"/>
+          <w:numId w:val="2"/>
+        </w:numPr>
+        <w:rPr>
+          <w:sz w:val="26"/>
+          <w:szCs w:val="26"/>
+        </w:rPr>
+      </w:pPr>
+      <w:r>
+        <w:rPr>
+          <w:sz w:val="26"/>
+          <w:szCs w:val="26"/>
+        </w:rPr>
+        <w:t>Design a single-purpose processor that outputs Fibonacci numbers up to ‘n’ places. Start</w:t>
+      </w:r>
+      <w:r>
+        <w:rPr>
+          <w:sz w:val="26"/>
+          <w:szCs w:val="26"/>
+        </w:rPr>
+        <w:t xml:space="preserve"> </w:t>
+      </w:r>
+      <w:r>
+        <w:rPr>
+          <w:sz w:val="26"/>
+          <w:szCs w:val="26"/>
+        </w:rPr>
+        <w:t>with a function computing the desired result, translate it into a state diagram and sketch a probable datapath.</w:t>
+      </w:r>
+      <w:r>
+        <w:rPr>
+          <w:sz w:val="26"/>
+          <w:szCs w:val="26"/>
+        </w:rPr>
+        <w:br/>
+      </w:r>
+    </w:p>
+    <w:p>
+      <w:pPr>
+        <w:pStyle w:val="ListParagraph"/>
+        <w:numPr>
+          <w:ilvl w:val="0"/>
+          <w:numId w:val="2"/>
+        </w:numPr>
+        <w:rPr>
+          <w:sz w:val="26"/>
+          <w:szCs w:val="26"/>
+        </w:rPr>
+      </w:pPr>
+      <w:r>
+        <w:rPr>
+          <w:sz w:val="26"/>
+          <w:szCs w:val="26"/>
+        </w:rPr>
+        <w:t>Design a single purpose processor to determine the value of x to the power n. Start the design from the f</w:t>
+      </w:r>
+      <w:r>
+        <w:rPr>
+          <w:sz w:val="26"/>
+          <w:szCs w:val="26"/>
+        </w:rPr>
+        <w:t>un</w:t>
+      </w:r>
+      <w:r>
+        <w:rPr>
+          <w:sz w:val="26"/>
+          <w:szCs w:val="26"/>
+        </w:rPr>
+        <w:t>ction computing the desired result, FSMD, datapath and controller</w:t>
+      </w:r>
+      <w:r>
+        <w:rPr>
+          <w:sz w:val="26"/>
+          <w:szCs w:val="26"/>
+        </w:rPr>
+        <w:t>.</w:t>
+      </w:r>
+      <w:r>
+        <w:rPr>
+          <w:sz w:val="26"/>
+          <w:szCs w:val="26"/>
+        </w:rPr>
+        <w:br/>
+      </w:r>
+    </w:p>
+    <w:p>
+      <w:pPr>
+        <w:pStyle w:val="ListParagraph"/>
+        <w:numPr>
+          <w:ilvl w:val="0"/>
+          <w:numId w:val="2"/>
+        </w:numPr>
+        <w:rPr>
+          <w:sz w:val="26"/>
+          <w:szCs w:val="26"/>
+        </w:rPr>
+      </w:pPr>
+      <w:r>
+        <w:rPr>
+          <w:sz w:val="26"/>
+          <w:szCs w:val="26"/>
+        </w:rPr>
+        <w:t>Develop algorithm; draw the state diagram and design the datapath of a custom single purpose processor that determines the largest of four integers. Propose the block diagram of its controller also.</w:t>
+      </w:r>
+      <w:r>
+        <w:rPr>
+          <w:sz w:val="26"/>
+          <w:szCs w:val="26"/>
+        </w:rPr>
+        <w:br/>
+      </w:r>
+    </w:p>
+    <w:p>
+      <w:pPr>
+        <w:pStyle w:val="ListParagraph"/>
+        <w:numPr>
+          <w:ilvl w:val="0"/>
+          <w:numId w:val="2"/>
+        </w:numPr>
+        <w:rPr>
+          <w:sz w:val="26"/>
+          <w:szCs w:val="26"/>
+        </w:rPr>
+      </w:pPr>
+      <w:r>
+        <w:rPr>
+          <w:sz w:val="26"/>
+          <w:szCs w:val="26"/>
+        </w:rPr>
+        <w:t>Explain   in   detail   about   the   optimization   of   custom   single   purpose   processors   with   a suitable example</w:t>
+      </w:r>
+      <w:r>
+        <w:rPr>
+          <w:sz w:val="26"/>
+          <w:szCs w:val="26"/>
+        </w:rPr>
+        <w:t>.</w:t>
+      </w:r>
+      <w:r>
+        <w:rPr>
+          <w:sz w:val="26"/>
+          <w:szCs w:val="26"/>
+        </w:rPr>
+        <w:br/>
+      </w:r>
+    </w:p>
+    <w:p>
+      <w:pPr>
+        <w:pStyle w:val="ListParagraph"/>
+        <w:numPr>
+          <w:ilvl w:val="0"/>
+          <w:numId w:val="2"/>
+        </w:numPr>
+        <w:rPr>
+          <w:sz w:val="26"/>
+          <w:szCs w:val="26"/>
+        </w:rPr>
+      </w:pPr>
+      <w:r>
+        <w:rPr>
+          <w:sz w:val="26"/>
+          <w:szCs w:val="26"/>
+        </w:rPr>
+        <w:lastRenderedPageBreak/>
+        <w:t xml:space="preserve">Show the algorithm, FSMD, FSM, datapath, and controller design for a </w:t>
+      </w:r>
+      <w:r>
+        <w:rPr>
+          <w:sz w:val="26"/>
+          <w:szCs w:val="26"/>
+        </w:rPr>
+        <w:t>dual-purpose</w:t>
+      </w:r>
+      <w:r>
+        <w:rPr>
+          <w:sz w:val="26"/>
+          <w:szCs w:val="26"/>
+        </w:rPr>
+        <w:t xml:space="preserve"> </w:t>
+      </w:r>
+      <w:r>
+        <w:rPr>
+          <w:sz w:val="26"/>
+          <w:szCs w:val="26"/>
+        </w:rPr>
+        <w:t xml:space="preserve">processor that can calculate the factorial of a number and also check if that number is a prime number. </w:t>
+      </w:r>
+      <w:r>
+        <w:rPr>
+          <w:sz w:val="26"/>
+          <w:szCs w:val="26"/>
+        </w:rPr>
+        <w:br/>
+      </w:r>
+    </w:p>
+    <w:p>
+      <w:pPr>
+        <w:pStyle w:val="ListParagraph"/>
+        <w:numPr>
+          <w:ilvl w:val="0"/>
+          <w:numId w:val="2"/>
+        </w:numPr>
+        <w:rPr>
+          <w:sz w:val="26"/>
+          <w:szCs w:val="26"/>
+        </w:rPr>
+      </w:pPr>
+      <w:r>
+        <w:rPr>
+          <w:sz w:val="26"/>
+          <w:szCs w:val="26"/>
+        </w:rPr>
+        <w:t>What are the optimization opportunities in single purpose processors? Explain with an example.</w:t>
+      </w:r>
+      <w:r>
+        <w:rPr>
+          <w:sz w:val="26"/>
+          <w:szCs w:val="26"/>
+        </w:rPr>
+        <w:br/>
+      </w:r>
+    </w:p>
+    <w:p>
+      <w:pPr>
+        <w:pStyle w:val="ListParagraph"/>
+        <w:numPr>
+          <w:ilvl w:val="0"/>
+          <w:numId w:val="2"/>
+        </w:numPr>
+        <w:rPr>
+          <w:sz w:val="26"/>
+          <w:szCs w:val="26"/>
+        </w:rPr>
+      </w:pPr>
+      <w:r>
+        <w:rPr>
+          <w:sz w:val="26"/>
+          <w:szCs w:val="26"/>
+        </w:rPr>
+        <w:t>Design a dual-purpose processor that calculates the median and variance of 5 numbers</w:t>
+      </w:r>
+      <w:r>
+        <w:rPr>
+          <w:sz w:val="26"/>
+          <w:szCs w:val="26"/>
+        </w:rPr>
+        <w:t xml:space="preserve"> </w:t>
+      </w:r>
+      <w:r>
+        <w:rPr>
+          <w:sz w:val="26"/>
+          <w:szCs w:val="26"/>
+        </w:rPr>
+        <w:t>entered by the user, by showing the algorithm, FSMD, FSM, data-path and controller design.</w:t>
+      </w:r>
+      <w:r>
+        <w:rPr>
+          <w:sz w:val="26"/>
+          <w:szCs w:val="26"/>
+        </w:rPr>
+        <w:br/>
+      </w:r>
+    </w:p>
+    <w:p>
+      <w:pPr>
+        <w:pStyle w:val="ListParagraph"/>
+        <w:numPr>
+          <w:ilvl w:val="0"/>
+          <w:numId w:val="2"/>
+        </w:numPr>
+        <w:rPr>
+          <w:sz w:val="26"/>
+          <w:szCs w:val="26"/>
+        </w:rPr>
+      </w:pPr>
+      <w:r>
+        <w:rPr>
+          <w:sz w:val="26"/>
+          <w:szCs w:val="26"/>
+        </w:rPr>
+        <w:t>Design a processor that calculates the LCM of two numbers. Show the design of data path only and construct the diagram of controller.</w:t>
+      </w:r>
+    </w:p>
+    <w:p>
+      <w:pPr>
+        <w:pStyle w:val="Heading1"/>
+        <w:jc w:val="center"/>
+        <w:rPr>
+          <w:rFonts w:ascii="Roboto" w:hAnsi="Roboto"/>
+        </w:rPr>
+      </w:pPr>
+      <w:r>
+        <w:rPr>
+          <w:rFonts w:ascii="Roboto" w:hAnsi="Roboto"/>
+        </w:rPr>
+        <w:t xml:space="preserve">Chapter </w:t>
+      </w:r>
+      <w:r>
+        <w:rPr>
+          <w:rFonts w:ascii="Roboto" w:hAnsi="Roboto"/>
+        </w:rPr>
+        <w:t>3</w:t>
+      </w:r>
+      <w:r>
+        <w:rPr>
+          <w:rFonts w:ascii="Roboto" w:hAnsi="Roboto"/>
+        </w:rPr>
+        <w:t xml:space="preserve">: </w:t>
+      </w:r>
+      <w:r>
+        <w:rPr>
+          <w:rFonts w:ascii="Roboto" w:hAnsi="Roboto"/>
+        </w:rPr>
+        <w:t xml:space="preserve">Software Design Issues </w:t>
+      </w:r>
+      <w:r>
+        <w:rPr>
+          <w:rFonts w:ascii="Roboto" w:hAnsi="Roboto"/>
+        </w:rPr>
+        <w:t>(</w:t>
+      </w:r>
+      <w:r>
+        <w:rPr>
+          <w:rFonts w:ascii="Roboto" w:hAnsi="Roboto"/>
+        </w:rPr>
+        <w:t>8</w:t>
+      </w:r>
+      <w:r>
+        <w:rPr>
+          <w:rFonts w:ascii="Roboto" w:hAnsi="Roboto"/>
+        </w:rPr>
+        <w:t xml:space="preserve"> Marks)</w:t>
+      </w:r>
+    </w:p>
+    <w:p>
+      <w:pPr>
+        <w:pStyle w:val="Heading1"/>
+        <w:jc w:val="center"/>
+        <w:rPr>
+          <w:rFonts w:ascii="Roboto" w:hAnsi="Roboto"/>
+        </w:rPr>
+      </w:pPr>
+      <w:r>
+        <w:rPr>
+          <w:rFonts w:ascii="Roboto" w:hAnsi="Roboto"/>
+        </w:rPr>
+        <w:t xml:space="preserve">Chapter </w:t>
+      </w:r>
+      <w:r>
+        <w:rPr>
+          <w:rFonts w:ascii="Roboto" w:hAnsi="Roboto"/>
+        </w:rPr>
+        <w:t>4</w:t>
+      </w:r>
+      <w:r>
+        <w:rPr>
+          <w:rFonts w:ascii="Roboto" w:hAnsi="Roboto"/>
+        </w:rPr>
+        <w:t xml:space="preserve">: </w:t>
+      </w:r>
+      <w:r>
+        <w:rPr>
+          <w:rFonts w:ascii="Roboto" w:hAnsi="Roboto"/>
+        </w:rPr>
+        <w:t xml:space="preserve">Memory </w:t>
+      </w:r>
+      <w:r>
+        <w:rPr>
+          <w:rFonts w:ascii="Roboto" w:hAnsi="Roboto"/>
+        </w:rPr>
+        <w:t>(</w:t>
+      </w:r>
+      <w:r>
+        <w:rPr>
+          <w:rFonts w:ascii="Roboto" w:hAnsi="Roboto"/>
+        </w:rPr>
+        <w:t>8</w:t>
+      </w:r>
+      <w:r>
+        <w:rPr>
+          <w:rFonts w:ascii="Roboto" w:hAnsi="Roboto"/>
+        </w:rPr>
+        <w:t xml:space="preserve"> Marks)</w:t>
+      </w:r>
+    </w:p>
+    <w:p>
+      <w:pPr>
+        <w:pStyle w:val="Heading1"/>
+        <w:jc w:val="center"/>
+        <w:rPr>
+          <w:rFonts w:ascii="Roboto" w:hAnsi="Roboto"/>
+        </w:rPr>
+      </w:pPr>
+      <w:r>
+        <w:rPr>
+          <w:rFonts w:ascii="Roboto" w:hAnsi="Roboto"/>
+        </w:rPr>
+        <w:t xml:space="preserve">Chapter </w:t>
+      </w:r>
+      <w:r>
+        <w:rPr>
+          <w:rFonts w:ascii="Roboto" w:hAnsi="Roboto"/>
+        </w:rPr>
+        <w:t>5</w:t>
+      </w:r>
+      <w:r>
+        <w:rPr>
+          <w:rFonts w:ascii="Roboto" w:hAnsi="Roboto"/>
+        </w:rPr>
+        <w:t xml:space="preserve">: </w:t>
+      </w:r>
+      <w:r>
+        <w:rPr>
+          <w:rFonts w:ascii="Roboto" w:hAnsi="Roboto"/>
+        </w:rPr>
+        <w:t xml:space="preserve">Interfacing </w:t>
+      </w:r>
+      <w:r>
+        <w:rPr>
+          <w:rFonts w:ascii="Roboto" w:hAnsi="Roboto"/>
+        </w:rPr>
+        <w:t>(</w:t>
+      </w:r>
+      <w:r>
+        <w:rPr>
+          <w:rFonts w:ascii="Roboto" w:hAnsi="Roboto"/>
+        </w:rPr>
+        <w:t>8</w:t>
+      </w:r>
+      <w:r>
+        <w:rPr>
+          <w:rFonts w:ascii="Roboto" w:hAnsi="Roboto"/>
+        </w:rPr>
+        <w:t xml:space="preserve"> Marks)</w:t>
+      </w:r>
+    </w:p>
+    <w:p>
+      <w:pPr>
+        <w:pStyle w:val="Heading1"/>
+        <w:jc w:val="center"/>
+        <w:rPr>
+          <w:rFonts w:ascii="Roboto" w:hAnsi="Roboto"/>
+        </w:rPr>
+      </w:pPr>
+      <w:r>
+        <w:rPr>
+          <w:rFonts w:ascii="Roboto" w:hAnsi="Roboto"/>
+        </w:rPr>
+        <w:t xml:space="preserve">Chapter </w:t>
+      </w:r>
+      <w:r>
+        <w:rPr>
+          <w:rFonts w:ascii="Roboto" w:hAnsi="Roboto"/>
+        </w:rPr>
+        <w:t>6</w:t>
+      </w:r>
+      <w:r>
+        <w:rPr>
+          <w:rFonts w:ascii="Roboto" w:hAnsi="Roboto"/>
+        </w:rPr>
+        <w:t xml:space="preserve">: </w:t>
+      </w:r>
+      <w:r>
+        <w:rPr>
+          <w:rFonts w:ascii="Roboto" w:hAnsi="Roboto"/>
+        </w:rPr>
+        <w:t xml:space="preserve">Real time Operating System </w:t>
+      </w:r>
+      <w:r>
+        <w:rPr>
+          <w:rFonts w:ascii="Roboto" w:hAnsi="Roboto"/>
+        </w:rPr>
+        <w:t>(</w:t>
+      </w:r>
+      <w:r>
+        <w:rPr>
+          <w:rFonts w:ascii="Roboto" w:hAnsi="Roboto"/>
+        </w:rPr>
+        <w:t>12</w:t>
+      </w:r>
+      <w:r>
+        <w:rPr>
+          <w:rFonts w:ascii="Roboto" w:hAnsi="Roboto"/>
+        </w:rPr>
+        <w:t xml:space="preserve"> Marks)</w:t>
+      </w:r>
+    </w:p>
+    <w:p>
+      <w:pPr>
+        <w:pStyle w:val="Heading1"/>
+        <w:jc w:val="center"/>
+        <w:rPr>
+          <w:rFonts w:ascii="Roboto" w:hAnsi="Roboto"/>
+        </w:rPr>
+      </w:pPr>
+      <w:r>
+        <w:rPr>
+          <w:rFonts w:ascii="Roboto" w:hAnsi="Roboto"/>
+        </w:rPr>
+        <w:t xml:space="preserve">Chapter </w:t>
+      </w:r>
+      <w:r>
+        <w:rPr>
+          <w:rFonts w:ascii="Roboto" w:hAnsi="Roboto"/>
+        </w:rPr>
+        <w:t>7</w:t>
+      </w:r>
+      <w:r>
+        <w:rPr>
+          <w:rFonts w:ascii="Roboto" w:hAnsi="Roboto"/>
+        </w:rPr>
+        <w:t xml:space="preserve">: </w:t>
+      </w:r>
+      <w:r>
+        <w:rPr>
+          <w:rFonts w:ascii="Roboto" w:hAnsi="Roboto"/>
+        </w:rPr>
+        <w:t xml:space="preserve">Control System </w:t>
+      </w:r>
+      <w:r>
+        <w:rPr>
+          <w:rFonts w:ascii="Roboto" w:hAnsi="Roboto"/>
+        </w:rPr>
+        <w:t>(</w:t>
+      </w:r>
+      <w:r>
+        <w:rPr>
+          <w:rFonts w:ascii="Roboto" w:hAnsi="Roboto"/>
+        </w:rPr>
+        <w:t>8</w:t>
+      </w:r>
+      <w:r>
+        <w:rPr>
+          <w:rFonts w:ascii="Roboto" w:hAnsi="Roboto"/>
+        </w:rPr>
+        <w:t xml:space="preserve"> Marks)</w:t>
+      </w:r>
+    </w:p>
+    <w:p>
+      <w:pPr>
+        <w:pStyle w:val="Heading1"/>
+        <w:jc w:val="center"/>
+        <w:rPr>
+          <w:rFonts w:ascii="Roboto" w:hAnsi="Roboto"/>
+        </w:rPr>
+      </w:pPr>
+      <w:r>
+        <w:rPr>
+          <w:rFonts w:ascii="Roboto" w:hAnsi="Roboto"/>
+        </w:rPr>
+        <w:t xml:space="preserve">Chapter </w:t>
+      </w:r>
+      <w:r>
+        <w:rPr>
+          <w:rFonts w:ascii="Roboto" w:hAnsi="Roboto"/>
+        </w:rPr>
+        <w:t>8</w:t>
+      </w:r>
+      <w:r>
+        <w:rPr>
+          <w:rFonts w:ascii="Roboto" w:hAnsi="Roboto"/>
+        </w:rPr>
+        <w:t xml:space="preserve">: </w:t>
+      </w:r>
+      <w:r>
+        <w:rPr>
+          <w:rFonts w:ascii="Roboto" w:hAnsi="Roboto"/>
+        </w:rPr>
+        <w:t xml:space="preserve">IC technology </w:t>
+      </w:r>
+      <w:r>
+        <w:rPr>
+          <w:rFonts w:ascii="Roboto" w:hAnsi="Roboto"/>
+        </w:rPr>
+        <w:t>(</w:t>
+      </w:r>
+      <w:r>
+        <w:rPr>
+          <w:rFonts w:ascii="Roboto" w:hAnsi="Roboto"/>
+        </w:rPr>
+        <w:t>8</w:t>
+      </w:r>
+      <w:r>
+        <w:rPr>
+          <w:rFonts w:ascii="Roboto" w:hAnsi="Roboto"/>
+        </w:rPr>
+        <w:t xml:space="preserve"> Marks)</w:t>
+      </w:r>
+    </w:p>
+    <w:p>
+      <w:pPr>
+        <w:pStyle w:val="Heading1"/>
+        <w:jc w:val="center"/>
+        <w:rPr>
+          <w:rFonts w:ascii="Roboto" w:hAnsi="Roboto"/>
+        </w:rPr>
+      </w:pPr>
+      <w:r>
+        <w:rPr>
+          <w:rFonts w:ascii="Roboto" w:hAnsi="Roboto"/>
+        </w:rPr>
+        <w:t xml:space="preserve">Chapter </w:t>
+      </w:r>
+      <w:r>
+        <w:rPr>
+          <w:rFonts w:ascii="Roboto" w:hAnsi="Roboto"/>
+        </w:rPr>
+        <w:t>9</w:t>
+      </w:r>
+      <w:r>
+        <w:rPr>
+          <w:rFonts w:ascii="Roboto" w:hAnsi="Roboto"/>
+        </w:rPr>
+        <w:t xml:space="preserve">: </w:t>
+      </w:r>
+      <w:r>
+        <w:rPr>
+          <w:rFonts w:ascii="Roboto" w:hAnsi="Roboto"/>
+        </w:rPr>
+        <w:t xml:space="preserve">Microcontroller in Embedded Systems </w:t>
+      </w:r>
+      <w:r>
+        <w:rPr>
+          <w:rFonts w:ascii="Roboto" w:hAnsi="Roboto"/>
+        </w:rPr>
+        <w:t>(</w:t>
+      </w:r>
+      <w:r>
+        <w:rPr>
+          <w:rFonts w:ascii="Roboto" w:hAnsi="Roboto"/>
+        </w:rPr>
+        <w:t>8</w:t>
+      </w:r>
+      <w:r>
+        <w:rPr>
+          <w:rFonts w:ascii="Roboto" w:hAnsi="Roboto"/>
+        </w:rPr>
+        <w:t xml:space="preserve"> Marks)</w:t>
+      </w:r>
+    </w:p>
+    <w:p>
+      <w:pPr>
+        <w:pStyle w:val="Heading1"/>
+        <w:jc w:val="center"/>
+        <w:rPr>
+          <w:rFonts w:ascii="Roboto" w:hAnsi="Roboto"/>
+        </w:rPr>
+      </w:pPr>
+      <w:r>
+        <w:rPr>
+          <w:rFonts w:ascii="Roboto" w:hAnsi="Roboto"/>
+        </w:rPr>
+        <w:t xml:space="preserve">Chapter </w:t>
+      </w:r>
+      <w:r>
+        <w:rPr>
+          <w:rFonts w:ascii="Roboto" w:hAnsi="Roboto"/>
+        </w:rPr>
+        <w:t>10</w:t>
+      </w:r>
+      <w:r>
+        <w:rPr>
+          <w:rFonts w:ascii="Roboto" w:hAnsi="Roboto"/>
+        </w:rPr>
+        <w:t xml:space="preserve">: </w:t>
+      </w:r>
+      <w:r>
+        <w:rPr>
+          <w:rFonts w:ascii="Roboto" w:hAnsi="Roboto"/>
+        </w:rPr>
+        <w:t xml:space="preserve">VHDL </w:t>
+      </w:r>
+      <w:r>
+        <w:rPr>
+          <w:rFonts w:ascii="Roboto" w:hAnsi="Roboto"/>
+        </w:rPr>
+        <w:t>(</w:t>
+      </w:r>
+      <w:r>
+        <w:rPr>
+          <w:rFonts w:ascii="Roboto" w:hAnsi="Roboto"/>
+        </w:rPr>
+        <w:t>8</w:t>
+      </w:r>
+      <w:r>
+        <w:rPr>
+          <w:rFonts w:ascii="Roboto" w:hAnsi="Roboto"/>
+        </w:rPr>
+        <w:t xml:space="preserve"> Marks)</w:t>
+      </w:r>
+    </w:p>
+    <w:p/>
+    <w:p/>
+    <w:p>
+      <w:pPr>
+        <w:rPr>
+          <w:sz w:val="26"/>
+          <w:szCs w:val="26"/>
+        </w:rPr>
+      </w:pPr>
+    </w:p>
     <w:sectPr>
       <w:pgSz w:w="12240" w:h="15840"/>
-      <w:pgMar w:top="1440" w:right="1440" w:bottom="1440" w:left="1440" w:header="720" w:footer="720" w:gutter="0"/>
+      <w:pgMar w:top="720" w:right="288" w:bottom="720" w:left="288" w:header="720" w:footer="720" w:gutter="0"/>
       <w:cols w:space="720"/>
       <w:docGrid w:linePitch="360"/>
     </w:sectPr>
@@ -389,8 +1255,100 @@
       </w:pPr>
     </w:lvl>
   </w:abstractNum>
+  <w:abstractNum w:abstractNumId="1" w15:restartNumberingAfterBreak="0">
+    <w:nsid w:val="71C902C8"/>
+    <w:multiLevelType w:val="hybridMultilevel"/>
+    <w:tmpl w:val="0ACC7122"/>
+    <w:lvl w:ilvl="0" w:tplc="04090011">
+      <w:start w:val="1"/>
+      <w:numFmt w:val="decimal"/>
+      <w:lvlText w:val="%1)"/>
+      <w:lvlJc w:val="left"/>
+      <w:pPr>
+        <w:ind w:left="720" w:hanging="360"/>
+      </w:pPr>
+      <w:rPr>
+        <w:rFonts w:hint="default"/>
+      </w:rPr>
+    </w:lvl>
+    <w:lvl w:ilvl="1" w:tplc="04090019" w:tentative="1">
+      <w:start w:val="1"/>
+      <w:numFmt w:val="lowerLetter"/>
+      <w:lvlText w:val="%2."/>
+      <w:lvlJc w:val="left"/>
+      <w:pPr>
+        <w:ind w:left="1440" w:hanging="360"/>
+      </w:pPr>
+    </w:lvl>
+    <w:lvl w:ilvl="2" w:tplc="0409001B" w:tentative="1">
+      <w:start w:val="1"/>
+      <w:numFmt w:val="lowerRoman"/>
+      <w:lvlText w:val="%3."/>
+      <w:lvlJc w:val="right"/>
+      <w:pPr>
+        <w:ind w:left="2160" w:hanging="180"/>
+      </w:pPr>
+    </w:lvl>
+    <w:lvl w:ilvl="3" w:tplc="0409000F" w:tentative="1">
+      <w:start w:val="1"/>
+      <w:numFmt w:val="decimal"/>
+      <w:lvlText w:val="%4."/>
+      <w:lvlJc w:val="left"/>
+      <w:pPr>
+        <w:ind w:left="2880" w:hanging="360"/>
+      </w:pPr>
+    </w:lvl>
+    <w:lvl w:ilvl="4" w:tplc="04090019" w:tentative="1">
+      <w:start w:val="1"/>
+      <w:numFmt w:val="lowerLetter"/>
+      <w:lvlText w:val="%5."/>
+      <w:lvlJc w:val="left"/>
+      <w:pPr>
+        <w:ind w:left="3600" w:hanging="360"/>
+      </w:pPr>
+    </w:lvl>
+    <w:lvl w:ilvl="5" w:tplc="0409001B" w:tentative="1">
+      <w:start w:val="1"/>
+      <w:numFmt w:val="lowerRoman"/>
+      <w:lvlText w:val="%6."/>
+      <w:lvlJc w:val="right"/>
+      <w:pPr>
+        <w:ind w:left="4320" w:hanging="180"/>
+      </w:pPr>
+    </w:lvl>
+    <w:lvl w:ilvl="6" w:tplc="0409000F" w:tentative="1">
+      <w:start w:val="1"/>
+      <w:numFmt w:val="decimal"/>
+      <w:lvlText w:val="%7."/>
+      <w:lvlJc w:val="left"/>
+      <w:pPr>
+        <w:ind w:left="5040" w:hanging="360"/>
+      </w:pPr>
+    </w:lvl>
+    <w:lvl w:ilvl="7" w:tplc="04090019" w:tentative="1">
+      <w:start w:val="1"/>
+      <w:numFmt w:val="lowerLetter"/>
+      <w:lvlText w:val="%8."/>
+      <w:lvlJc w:val="left"/>
+      <w:pPr>
+        <w:ind w:left="5760" w:hanging="360"/>
+      </w:pPr>
+    </w:lvl>
+    <w:lvl w:ilvl="8" w:tplc="0409001B" w:tentative="1">
+      <w:start w:val="1"/>
+      <w:numFmt w:val="lowerRoman"/>
+      <w:lvlText w:val="%9."/>
+      <w:lvlJc w:val="right"/>
+      <w:pPr>
+        <w:ind w:left="6480" w:hanging="180"/>
+      </w:pPr>
+    </w:lvl>
+  </w:abstractNum>
   <w:num w:numId="1">
     <w:abstractNumId w:val="0"/>
+  </w:num>
+  <w:num w:numId="2">
+    <w:abstractNumId w:val="1"/>
   </w:num>
 </w:numbering>
 </file>
